--- a/DOC/push LOCAL to REMOTE Git.docx
+++ b/DOC/push LOCAL to REMOTE Git.docx
@@ -10,12 +10,14 @@
           <w:numId w:val="1"/>
         </w:numPr>
       </w:pPr>
+      <w:proofErr w:type="spellStart"/>
       <w:r>
         <w:rPr>
           <w:lang w:val="en-US"/>
         </w:rPr>
         <w:t>Git</w:t>
       </w:r>
+      <w:proofErr w:type="spellEnd"/>
       <w:r>
         <w:t>-2.29.2.2-64-</w:t>
       </w:r>
@@ -61,18 +63,22 @@
       <w:r>
         <w:t xml:space="preserve">НОВОЕ </w:t>
       </w:r>
+      <w:proofErr w:type="spellStart"/>
       <w:r>
         <w:t>репо</w:t>
       </w:r>
+      <w:proofErr w:type="spellEnd"/>
       <w:r>
         <w:t xml:space="preserve">  </w:t>
       </w:r>
+      <w:proofErr w:type="spellStart"/>
       <w:r>
         <w:rPr>
           <w:lang w:val="en-US"/>
         </w:rPr>
         <w:t>py</w:t>
       </w:r>
+      <w:proofErr w:type="spellEnd"/>
       <w:r>
         <w:t>_</w:t>
       </w:r>
@@ -97,12 +103,14 @@
       <w:r>
         <w:t xml:space="preserve"> на удаленном сервере </w:t>
       </w:r>
+      <w:proofErr w:type="spellStart"/>
       <w:r>
         <w:rPr>
           <w:lang w:val="en-US"/>
         </w:rPr>
         <w:t>github</w:t>
       </w:r>
+      <w:proofErr w:type="spellEnd"/>
       <w:r>
         <w:t>.</w:t>
       </w:r>
@@ -246,8 +254,16 @@
         <w:rPr>
           <w:lang w:val="en-US"/>
         </w:rPr>
-        <w:t xml:space="preserve"> config</w:t>
-      </w:r>
+        <w:t xml:space="preserve"> </w:t>
+      </w:r>
+      <w:proofErr w:type="spellStart"/>
+      <w:r>
+        <w:rPr>
+          <w:lang w:val="en-US"/>
+        </w:rPr>
+        <w:t>config</w:t>
+      </w:r>
+      <w:proofErr w:type="spellEnd"/>
     </w:p>
     <w:p>
       <w:pPr>
@@ -361,8 +377,6 @@
           </wp:inline>
         </w:drawing>
       </w:r>
-      <w:bookmarkStart w:id="0" w:name="_GoBack"/>
-      <w:bookmarkEnd w:id="0"/>
     </w:p>
     <w:p>
       <w:pPr>
@@ -384,7 +398,23 @@
       </w:r>
       <w:proofErr w:type="gramEnd"/>
       <w:r>
-        <w:t xml:space="preserve"> где локальный репо (в консоле или в </w:t>
+        <w:t xml:space="preserve"> где локальный </w:t>
+      </w:r>
+      <w:proofErr w:type="spellStart"/>
+      <w:r>
+        <w:t>репо</w:t>
+      </w:r>
+      <w:proofErr w:type="spellEnd"/>
+      <w:r>
+        <w:t xml:space="preserve"> (в </w:t>
+      </w:r>
+      <w:proofErr w:type="spellStart"/>
+      <w:r>
+        <w:t>консоле</w:t>
+      </w:r>
+      <w:proofErr w:type="spellEnd"/>
+      <w:r>
+        <w:t xml:space="preserve"> или в </w:t>
       </w:r>
       <w:r>
         <w:rPr>
@@ -401,21 +431,25 @@
       <w:r>
         <w:t xml:space="preserve">команду </w:t>
       </w:r>
+      <w:proofErr w:type="spellStart"/>
       <w:r>
         <w:rPr>
           <w:lang w:val="en-US"/>
         </w:rPr>
         <w:t>git</w:t>
       </w:r>
+      <w:proofErr w:type="spellEnd"/>
       <w:r>
         <w:t xml:space="preserve"> </w:t>
       </w:r>
+      <w:proofErr w:type="spellStart"/>
       <w:r>
         <w:rPr>
           <w:lang w:val="en-US"/>
         </w:rPr>
         <w:t>gui</w:t>
       </w:r>
+      <w:proofErr w:type="spellEnd"/>
     </w:p>
     <w:p>
       <w:pPr>
@@ -875,11 +909,6 @@
       </w:pPr>
     </w:p>
     <w:p>
-      <w:pPr>
-        <w:rPr>
-          <w:lang w:val="en-US"/>
-        </w:rPr>
-      </w:pPr>
       <w:r>
         <w:rPr>
           <w:noProof/>
@@ -936,6 +965,1463 @@
         </w:drawing>
       </w:r>
     </w:p>
+    <w:p/>
+    <w:p/>
+    <w:p>
+      <w:hyperlink r:id="rId18" w:history="1">
+        <w:r>
+          <w:rPr>
+            <w:rStyle w:val="a6"/>
+          </w:rPr>
+          <w:t>https://zencoder.ru/git/git-gitignoring-files/</w:t>
+        </w:r>
+      </w:hyperlink>
+    </w:p>
+    <w:p>
+      <w:pPr>
+        <w:pStyle w:val="a7"/>
+      </w:pPr>
+      <w:r>
+        <w:t xml:space="preserve">Два способа игнорирования файлов - локальный и глобальный. Шаблоны для игнорирования файлов </w:t>
+      </w:r>
+      <w:proofErr w:type="gramStart"/>
+      <w:r>
+        <w:t>в</w:t>
+      </w:r>
+      <w:proofErr w:type="gramEnd"/>
+      <w:r>
+        <w:t xml:space="preserve"> </w:t>
+      </w:r>
+      <w:proofErr w:type="gramStart"/>
+      <w:r>
+        <w:t>для</w:t>
+      </w:r>
+      <w:proofErr w:type="gramEnd"/>
+      <w:r>
+        <w:t xml:space="preserve"> различных операционных систем, языков программирования, CMS и т. д. Игнорирование уже отслеживаемого файла в </w:t>
+      </w:r>
+      <w:proofErr w:type="spellStart"/>
+      <w:r>
+        <w:t>Git</w:t>
+      </w:r>
+      <w:proofErr w:type="spellEnd"/>
+      <w:r>
+        <w:t>. Отслеживание пустых директорий.</w:t>
+      </w:r>
+    </w:p>
+    <w:p>
+      <w:pPr>
+        <w:pStyle w:val="2"/>
+      </w:pPr>
+      <w:r>
+        <w:t>Шаблоны правил для .</w:t>
+      </w:r>
+      <w:proofErr w:type="spellStart"/>
+      <w:r>
+        <w:t>gitignore</w:t>
+      </w:r>
+      <w:proofErr w:type="spellEnd"/>
+    </w:p>
+    <w:p>
+      <w:pPr>
+        <w:pStyle w:val="a7"/>
+      </w:pPr>
+      <w:r>
+        <w:t xml:space="preserve">Два ресурса на </w:t>
+      </w:r>
+      <w:proofErr w:type="spellStart"/>
+      <w:r>
+        <w:t>GitHub</w:t>
+      </w:r>
+      <w:proofErr w:type="spellEnd"/>
+      <w:r>
+        <w:t xml:space="preserve">, в которых собраны шаблоны файла </w:t>
+      </w:r>
+      <w:r>
+        <w:rPr>
+          <w:rStyle w:val="HTML"/>
+        </w:rPr>
+        <w:t>.</w:t>
+      </w:r>
+      <w:proofErr w:type="spellStart"/>
+      <w:r>
+        <w:rPr>
+          <w:rStyle w:val="HTML"/>
+        </w:rPr>
+        <w:t>gitignore</w:t>
+      </w:r>
+      <w:proofErr w:type="spellEnd"/>
+      <w:r>
+        <w:t xml:space="preserve"> для разных случаев - разных операционных систем, разных языков программирования и т. д.</w:t>
+      </w:r>
+    </w:p>
+    <w:p>
+      <w:pPr>
+        <w:pStyle w:val="3"/>
+      </w:pPr>
+      <w:r>
+        <w:t>Общий список правил</w:t>
+      </w:r>
+    </w:p>
+    <w:p>
+      <w:pPr>
+        <w:pStyle w:val="a7"/>
+      </w:pPr>
+      <w:r>
+        <w:t xml:space="preserve">По ссылке ниже представлен набор общих правил и рекомендаций при создании файла </w:t>
+      </w:r>
+      <w:r>
+        <w:rPr>
+          <w:rStyle w:val="HTML"/>
+        </w:rPr>
+        <w:t>.</w:t>
+      </w:r>
+      <w:proofErr w:type="spellStart"/>
+      <w:r>
+        <w:rPr>
+          <w:rStyle w:val="HTML"/>
+        </w:rPr>
+        <w:t>gitignore</w:t>
+      </w:r>
+      <w:proofErr w:type="spellEnd"/>
+      <w:r>
+        <w:t xml:space="preserve">. Помимо этого, в данном разделе показан шаблон для самого общего случая использования </w:t>
+      </w:r>
+      <w:r>
+        <w:rPr>
+          <w:rStyle w:val="HTML"/>
+        </w:rPr>
+        <w:t>.</w:t>
+      </w:r>
+      <w:proofErr w:type="spellStart"/>
+      <w:r>
+        <w:rPr>
+          <w:rStyle w:val="HTML"/>
+        </w:rPr>
+        <w:t>gitignore</w:t>
+      </w:r>
+      <w:proofErr w:type="spellEnd"/>
+      <w:r>
+        <w:t>:</w:t>
+      </w:r>
+    </w:p>
+    <w:p>
+      <w:pPr>
+        <w:pStyle w:val="a7"/>
+      </w:pPr>
+      <w:hyperlink r:id="rId19" w:history="1">
+        <w:r>
+          <w:rPr>
+            <w:rStyle w:val="a6"/>
+          </w:rPr>
+          <w:t xml:space="preserve">Общий список правил игнорирования файлов в </w:t>
+        </w:r>
+        <w:proofErr w:type="spellStart"/>
+        <w:r>
+          <w:rPr>
+            <w:rStyle w:val="a6"/>
+          </w:rPr>
+          <w:t>Git</w:t>
+        </w:r>
+        <w:proofErr w:type="spellEnd"/>
+      </w:hyperlink>
+    </w:p>
+    <w:p>
+      <w:pPr>
+        <w:pStyle w:val="3"/>
+      </w:pPr>
+      <w:r>
+        <w:t>Детализированный список правил</w:t>
+      </w:r>
+    </w:p>
+    <w:p>
+      <w:pPr>
+        <w:pStyle w:val="a7"/>
+      </w:pPr>
+      <w:r>
+        <w:t xml:space="preserve">По ссылке ниже представлен более </w:t>
+      </w:r>
+      <w:proofErr w:type="gramStart"/>
+      <w:r>
+        <w:t>детальный</w:t>
+      </w:r>
+      <w:proofErr w:type="gramEnd"/>
+      <w:r>
+        <w:t xml:space="preserve"> и полезный список правил, по которым создается файл </w:t>
+      </w:r>
+      <w:r>
+        <w:rPr>
+          <w:rStyle w:val="HTML"/>
+        </w:rPr>
+        <w:t>.</w:t>
+      </w:r>
+      <w:proofErr w:type="spellStart"/>
+      <w:r>
+        <w:rPr>
+          <w:rStyle w:val="HTML"/>
+        </w:rPr>
+        <w:t>gitignore</w:t>
+      </w:r>
+      <w:proofErr w:type="spellEnd"/>
+      <w:r>
+        <w:t>. В этом списке можно найти рекомендации для разных операционных систем (</w:t>
+      </w:r>
+      <w:proofErr w:type="spellStart"/>
+      <w:r>
+        <w:t>Linux</w:t>
+      </w:r>
+      <w:proofErr w:type="spellEnd"/>
+      <w:r>
+        <w:t xml:space="preserve">, </w:t>
+      </w:r>
+      <w:proofErr w:type="spellStart"/>
+      <w:r>
+        <w:t>Mac</w:t>
+      </w:r>
+      <w:proofErr w:type="spellEnd"/>
+      <w:r>
+        <w:t xml:space="preserve"> OS X, </w:t>
+      </w:r>
+      <w:proofErr w:type="spellStart"/>
+      <w:r>
+        <w:t>Windows</w:t>
+      </w:r>
+      <w:proofErr w:type="spellEnd"/>
+      <w:r>
+        <w:t xml:space="preserve">, </w:t>
+      </w:r>
+      <w:proofErr w:type="spellStart"/>
+      <w:r>
+        <w:t>Android</w:t>
+      </w:r>
+      <w:proofErr w:type="spellEnd"/>
+      <w:r>
+        <w:t xml:space="preserve">), разных языков </w:t>
+      </w:r>
+      <w:r>
+        <w:lastRenderedPageBreak/>
+        <w:t>программирования (</w:t>
+      </w:r>
+      <w:proofErr w:type="spellStart"/>
+      <w:r>
+        <w:t>Java</w:t>
+      </w:r>
+      <w:proofErr w:type="spellEnd"/>
+      <w:r>
+        <w:t xml:space="preserve">, </w:t>
+      </w:r>
+      <w:proofErr w:type="spellStart"/>
+      <w:r>
+        <w:t>Perl</w:t>
+      </w:r>
+      <w:proofErr w:type="spellEnd"/>
+      <w:r>
+        <w:t xml:space="preserve"> и т. д.), различных CMS (к примеру - </w:t>
+      </w:r>
+      <w:proofErr w:type="spellStart"/>
+      <w:r>
+        <w:t>Joomla</w:t>
+      </w:r>
+      <w:proofErr w:type="spellEnd"/>
+      <w:r>
+        <w:t xml:space="preserve">, </w:t>
+      </w:r>
+      <w:proofErr w:type="spellStart"/>
+      <w:r>
+        <w:t>Magento</w:t>
+      </w:r>
+      <w:proofErr w:type="spellEnd"/>
+      <w:r>
+        <w:t xml:space="preserve">, </w:t>
+      </w:r>
+      <w:proofErr w:type="spellStart"/>
+      <w:r>
+        <w:t>Jekyll</w:t>
+      </w:r>
+      <w:proofErr w:type="spellEnd"/>
+      <w:r>
+        <w:t>). Даже для README есть свой набор правил!</w:t>
+      </w:r>
+    </w:p>
+    <w:p>
+      <w:pPr>
+        <w:pStyle w:val="a7"/>
+      </w:pPr>
+      <w:hyperlink r:id="rId20" w:history="1">
+        <w:proofErr w:type="spellStart"/>
+        <w:r>
+          <w:rPr>
+            <w:rStyle w:val="a6"/>
+          </w:rPr>
+          <w:t>Деталированный</w:t>
+        </w:r>
+        <w:proofErr w:type="spellEnd"/>
+        <w:r>
+          <w:rPr>
+            <w:rStyle w:val="a6"/>
+          </w:rPr>
+          <w:t xml:space="preserve"> список правил игнорирования файлов в </w:t>
+        </w:r>
+        <w:proofErr w:type="spellStart"/>
+        <w:r>
+          <w:rPr>
+            <w:rStyle w:val="a6"/>
+          </w:rPr>
+          <w:t>Git</w:t>
+        </w:r>
+        <w:proofErr w:type="spellEnd"/>
+      </w:hyperlink>
+    </w:p>
+    <w:p>
+      <w:pPr>
+        <w:pStyle w:val="a7"/>
+      </w:pPr>
+      <w:r>
+        <w:t xml:space="preserve">Помимо списка языков программирования, в котором для каждого пункта этого списка представлены рекомендованные правила для файла </w:t>
+      </w:r>
+      <w:r>
+        <w:rPr>
+          <w:rStyle w:val="HTML"/>
+        </w:rPr>
+        <w:t>.</w:t>
+      </w:r>
+      <w:proofErr w:type="spellStart"/>
+      <w:r>
+        <w:rPr>
+          <w:rStyle w:val="HTML"/>
+        </w:rPr>
+        <w:t>gitignore</w:t>
+      </w:r>
+      <w:proofErr w:type="spellEnd"/>
+      <w:r>
+        <w:t>, имеется еще дополнительная директория “</w:t>
+      </w:r>
+      <w:proofErr w:type="spellStart"/>
+      <w:r>
+        <w:t>Global</w:t>
+      </w:r>
+      <w:proofErr w:type="spellEnd"/>
+      <w:r>
+        <w:t>”.</w:t>
+      </w:r>
+    </w:p>
+    <w:p>
+      <w:pPr>
+        <w:pStyle w:val="a7"/>
+      </w:pPr>
+      <w:r>
+        <w:t>Как раз в этой директории располагается список рекомендаций применительно к операционным системам. Достаточно найти нужную систему, перейти по ссылке и воспользоваться набором правил.</w:t>
+      </w:r>
+    </w:p>
+    <w:p>
+      <w:pPr>
+        <w:pStyle w:val="2"/>
+      </w:pPr>
+      <w:r>
+        <w:t>Глобальное игнорирование</w:t>
+      </w:r>
+    </w:p>
+    <w:p>
+      <w:pPr>
+        <w:pStyle w:val="a7"/>
+      </w:pPr>
+      <w:r>
+        <w:t xml:space="preserve">В </w:t>
+      </w:r>
+      <w:proofErr w:type="spellStart"/>
+      <w:r>
+        <w:t>Git</w:t>
+      </w:r>
+      <w:proofErr w:type="spellEnd"/>
+      <w:r>
+        <w:t xml:space="preserve"> возможно игнорирование файлов двумя способами:</w:t>
+      </w:r>
+    </w:p>
+    <w:p>
+      <w:pPr>
+        <w:numPr>
+          <w:ilvl w:val="0"/>
+          <w:numId w:val="2"/>
+        </w:numPr>
+        <w:spacing w:before="100" w:beforeAutospacing="1" w:after="100" w:afterAutospacing="1" w:line="240" w:lineRule="auto"/>
+      </w:pPr>
+      <w:r>
+        <w:t>локально</w:t>
+      </w:r>
+    </w:p>
+    <w:p>
+      <w:pPr>
+        <w:numPr>
+          <w:ilvl w:val="0"/>
+          <w:numId w:val="2"/>
+        </w:numPr>
+        <w:spacing w:before="100" w:beforeAutospacing="1" w:after="100" w:afterAutospacing="1" w:line="240" w:lineRule="auto"/>
+      </w:pPr>
+      <w:r>
+        <w:t>глобально</w:t>
+      </w:r>
+    </w:p>
+    <w:p>
+      <w:pPr>
+        <w:pStyle w:val="a7"/>
+      </w:pPr>
+      <w:r>
+        <w:t>В последнем случае (</w:t>
+      </w:r>
+      <w:r>
+        <w:rPr>
+          <w:rStyle w:val="a8"/>
+        </w:rPr>
+        <w:t>глобально</w:t>
+      </w:r>
+      <w:r>
+        <w:t xml:space="preserve">) </w:t>
+      </w:r>
+      <w:proofErr w:type="gramStart"/>
+      <w:r>
+        <w:t>имеется ввиду</w:t>
+      </w:r>
+      <w:proofErr w:type="gramEnd"/>
+      <w:r>
+        <w:t xml:space="preserve">, что </w:t>
+      </w:r>
+      <w:proofErr w:type="spellStart"/>
+      <w:r>
+        <w:t>Git</w:t>
+      </w:r>
+      <w:proofErr w:type="spellEnd"/>
+      <w:r>
+        <w:t xml:space="preserve"> будет игнорировать указанные файлы всегда, в любом из проектов.</w:t>
+      </w:r>
+    </w:p>
+    <w:p>
+      <w:pPr>
+        <w:pStyle w:val="a7"/>
+      </w:pPr>
+      <w:r>
+        <w:t xml:space="preserve">Ярким примером такого глобального игнорирования являются служебные файлы операционной системы - они должны игнорироваться всегда и в любом проекте </w:t>
+      </w:r>
+      <w:proofErr w:type="spellStart"/>
+      <w:r>
+        <w:t>Git</w:t>
+      </w:r>
+      <w:proofErr w:type="spellEnd"/>
+      <w:r>
+        <w:t>.</w:t>
+      </w:r>
+    </w:p>
+    <w:p>
+      <w:pPr>
+        <w:pStyle w:val="a7"/>
+      </w:pPr>
+      <w:r>
+        <w:t xml:space="preserve">Файл конфигурации с глобальным игнорированием может быть назван как угодно (в отличие от файла </w:t>
+      </w:r>
+      <w:r>
+        <w:rPr>
+          <w:rStyle w:val="HTML"/>
+        </w:rPr>
+        <w:t>.</w:t>
+      </w:r>
+      <w:proofErr w:type="spellStart"/>
+      <w:r>
+        <w:rPr>
+          <w:rStyle w:val="HTML"/>
+        </w:rPr>
+        <w:t>gitignore</w:t>
+      </w:r>
+      <w:proofErr w:type="spellEnd"/>
+      <w:r>
+        <w:t xml:space="preserve">). Главное - он должен располагаться в домашней директории пользователя, а не в директории с проектом. И это его главное отличие от файла </w:t>
+      </w:r>
+      <w:r>
+        <w:rPr>
+          <w:rStyle w:val="HTML"/>
+        </w:rPr>
+        <w:t>.</w:t>
+      </w:r>
+      <w:proofErr w:type="spellStart"/>
+      <w:r>
+        <w:rPr>
+          <w:rStyle w:val="HTML"/>
+        </w:rPr>
+        <w:t>gitignore</w:t>
+      </w:r>
+      <w:proofErr w:type="spellEnd"/>
+      <w:r>
+        <w:t>.</w:t>
+      </w:r>
+    </w:p>
+    <w:p>
+      <w:pPr>
+        <w:pStyle w:val="a7"/>
+      </w:pPr>
+      <w:r>
+        <w:t xml:space="preserve">После того, как файл глобального игнорирования создан, необходимо добавить его в конфигурационный файл </w:t>
+      </w:r>
+      <w:proofErr w:type="spellStart"/>
+      <w:r>
+        <w:t>Git</w:t>
+      </w:r>
+      <w:proofErr w:type="spellEnd"/>
+      <w:r>
+        <w:t xml:space="preserve">. То есть, “сказать” </w:t>
+      </w:r>
+      <w:proofErr w:type="spellStart"/>
+      <w:r>
+        <w:t>Git</w:t>
+      </w:r>
+      <w:proofErr w:type="spellEnd"/>
+      <w:r>
+        <w:t>, что “у тебя есть список файлов, которые ты должен игнорировать; этот список называется так и расположен он здесь”.</w:t>
+      </w:r>
+    </w:p>
+    <w:p>
+      <w:pPr>
+        <w:pStyle w:val="a7"/>
+        <w:rPr>
+          <w:lang w:val="en-US"/>
+        </w:rPr>
+      </w:pPr>
+      <w:r>
+        <w:t>Выполняется</w:t>
+      </w:r>
+      <w:r>
+        <w:rPr>
+          <w:lang w:val="en-US"/>
+        </w:rPr>
+        <w:t xml:space="preserve"> </w:t>
+      </w:r>
+      <w:r>
+        <w:t>это</w:t>
+      </w:r>
+      <w:r>
+        <w:rPr>
+          <w:lang w:val="en-US"/>
+        </w:rPr>
+        <w:t xml:space="preserve"> </w:t>
+      </w:r>
+      <w:r>
+        <w:t>командой</w:t>
+      </w:r>
+      <w:r>
+        <w:rPr>
+          <w:lang w:val="en-US"/>
+        </w:rPr>
+        <w:t>:</w:t>
+      </w:r>
+    </w:p>
+    <w:p>
+      <w:pPr>
+        <w:pStyle w:val="HTML0"/>
+        <w:rPr>
+          <w:lang w:val="en-US"/>
+        </w:rPr>
+      </w:pPr>
+      <w:proofErr w:type="spellStart"/>
+      <w:proofErr w:type="gramStart"/>
+      <w:r>
+        <w:rPr>
+          <w:rStyle w:val="HTML"/>
+          <w:lang w:val="en-US"/>
+        </w:rPr>
+        <w:t>git</w:t>
+      </w:r>
+      <w:proofErr w:type="spellEnd"/>
+      <w:proofErr w:type="gramEnd"/>
+      <w:r>
+        <w:rPr>
+          <w:rStyle w:val="HTML"/>
+          <w:lang w:val="en-US"/>
+        </w:rPr>
+        <w:t xml:space="preserve"> </w:t>
+      </w:r>
+      <w:proofErr w:type="spellStart"/>
+      <w:r>
+        <w:rPr>
+          <w:rStyle w:val="HTML"/>
+          <w:lang w:val="en-US"/>
+        </w:rPr>
+        <w:t>config</w:t>
+      </w:r>
+      <w:proofErr w:type="spellEnd"/>
+      <w:r>
+        <w:rPr>
+          <w:rStyle w:val="HTML"/>
+          <w:lang w:val="en-US"/>
+        </w:rPr>
+        <w:t xml:space="preserve"> --global </w:t>
+      </w:r>
+      <w:proofErr w:type="spellStart"/>
+      <w:r>
+        <w:rPr>
+          <w:rStyle w:val="HTML"/>
+          <w:lang w:val="en-US"/>
+        </w:rPr>
+        <w:t>core.excludesfile</w:t>
+      </w:r>
+      <w:proofErr w:type="spellEnd"/>
+      <w:r>
+        <w:rPr>
+          <w:rStyle w:val="HTML"/>
+          <w:lang w:val="en-US"/>
+        </w:rPr>
+        <w:t xml:space="preserve"> ~/.</w:t>
+      </w:r>
+      <w:proofErr w:type="spellStart"/>
+      <w:r>
+        <w:rPr>
+          <w:rStyle w:val="HTML"/>
+          <w:lang w:val="en-US"/>
+        </w:rPr>
+        <w:t>gitignore_global</w:t>
+      </w:r>
+      <w:proofErr w:type="spellEnd"/>
+    </w:p>
+    <w:p>
+      <w:pPr>
+        <w:pStyle w:val="a7"/>
+      </w:pPr>
+      <w:r>
+        <w:t xml:space="preserve">Если теперь взглянуть на конфигурационный файл </w:t>
+      </w:r>
+      <w:proofErr w:type="spellStart"/>
+      <w:r>
+        <w:t>Git</w:t>
+      </w:r>
+      <w:proofErr w:type="spellEnd"/>
+      <w:r>
+        <w:t>, то увидим следующее:</w:t>
+      </w:r>
+    </w:p>
+    <w:p>
+      <w:pPr>
+        <w:pStyle w:val="HTML0"/>
+        <w:rPr>
+          <w:rStyle w:val="HTML"/>
+          <w:lang w:val="en-US"/>
+        </w:rPr>
+      </w:pPr>
+      <w:r>
+        <w:rPr>
+          <w:rStyle w:val="gp"/>
+          <w:lang w:val="en-US"/>
+        </w:rPr>
+        <w:t xml:space="preserve">$ </w:t>
+      </w:r>
+      <w:proofErr w:type="gramStart"/>
+      <w:r>
+        <w:rPr>
+          <w:rStyle w:val="nb"/>
+          <w:lang w:val="en-US"/>
+        </w:rPr>
+        <w:t>cat</w:t>
+      </w:r>
+      <w:proofErr w:type="gramEnd"/>
+      <w:r>
+        <w:rPr>
+          <w:rStyle w:val="HTML"/>
+          <w:lang w:val="en-US"/>
+        </w:rPr>
+        <w:t xml:space="preserve"> ~/.</w:t>
+      </w:r>
+      <w:proofErr w:type="spellStart"/>
+      <w:r>
+        <w:rPr>
+          <w:rStyle w:val="HTML"/>
+          <w:lang w:val="en-US"/>
+        </w:rPr>
+        <w:t>gitconfig</w:t>
+      </w:r>
+      <w:proofErr w:type="spellEnd"/>
+    </w:p>
+    <w:p>
+      <w:pPr>
+        <w:pStyle w:val="HTML0"/>
+        <w:rPr>
+          <w:rStyle w:val="HTML"/>
+          <w:lang w:val="en-US"/>
+        </w:rPr>
+      </w:pPr>
+      <w:r>
+        <w:rPr>
+          <w:rStyle w:val="o"/>
+          <w:lang w:val="en-US"/>
+        </w:rPr>
+        <w:t>[</w:t>
+      </w:r>
+      <w:proofErr w:type="gramStart"/>
+      <w:r>
+        <w:rPr>
+          <w:rStyle w:val="HTML"/>
+          <w:lang w:val="en-US"/>
+        </w:rPr>
+        <w:t>user</w:t>
+      </w:r>
+      <w:proofErr w:type="gramEnd"/>
+      <w:r>
+        <w:rPr>
+          <w:rStyle w:val="HTML"/>
+          <w:lang w:val="en-US"/>
+        </w:rPr>
+        <w:t>]</w:t>
+      </w:r>
+    </w:p>
+    <w:p>
+      <w:pPr>
+        <w:pStyle w:val="HTML0"/>
+        <w:rPr>
+          <w:rStyle w:val="HTML"/>
+          <w:lang w:val="en-US"/>
+        </w:rPr>
+      </w:pPr>
+      <w:r>
+        <w:rPr>
+          <w:rStyle w:val="HTML"/>
+          <w:lang w:val="en-US"/>
+        </w:rPr>
+        <w:t xml:space="preserve">    </w:t>
+      </w:r>
+      <w:proofErr w:type="gramStart"/>
+      <w:r>
+        <w:rPr>
+          <w:rStyle w:val="HTML"/>
+          <w:lang w:val="en-US"/>
+        </w:rPr>
+        <w:t>name</w:t>
+      </w:r>
+      <w:proofErr w:type="gramEnd"/>
+      <w:r>
+        <w:rPr>
+          <w:rStyle w:val="HTML"/>
+          <w:lang w:val="en-US"/>
+        </w:rPr>
+        <w:t xml:space="preserve"> </w:t>
+      </w:r>
+      <w:r>
+        <w:rPr>
+          <w:rStyle w:val="o"/>
+          <w:lang w:val="en-US"/>
+        </w:rPr>
+        <w:t>=</w:t>
+      </w:r>
+      <w:r>
+        <w:rPr>
+          <w:rStyle w:val="HTML"/>
+          <w:lang w:val="en-US"/>
+        </w:rPr>
+        <w:t xml:space="preserve"> g</w:t>
+      </w:r>
+      <w:r>
+        <w:rPr>
+          <w:rStyle w:val="k"/>
+          <w:lang w:val="en-US"/>
+        </w:rPr>
+        <w:t>*</w:t>
+      </w:r>
+      <w:r>
+        <w:rPr>
+          <w:rStyle w:val="HTML"/>
+          <w:lang w:val="en-US"/>
+        </w:rPr>
+        <w:t>e</w:t>
+      </w:r>
+    </w:p>
+    <w:p>
+      <w:pPr>
+        <w:pStyle w:val="HTML0"/>
+        <w:rPr>
+          <w:rStyle w:val="HTML"/>
+          <w:lang w:val="en-US"/>
+        </w:rPr>
+      </w:pPr>
+      <w:r>
+        <w:rPr>
+          <w:rStyle w:val="HTML"/>
+          <w:lang w:val="en-US"/>
+        </w:rPr>
+        <w:t xml:space="preserve">    </w:t>
+      </w:r>
+      <w:proofErr w:type="gramStart"/>
+      <w:r>
+        <w:rPr>
+          <w:rStyle w:val="HTML"/>
+          <w:lang w:val="en-US"/>
+        </w:rPr>
+        <w:t>email</w:t>
+      </w:r>
+      <w:proofErr w:type="gramEnd"/>
+      <w:r>
+        <w:rPr>
+          <w:rStyle w:val="HTML"/>
+          <w:lang w:val="en-US"/>
+        </w:rPr>
+        <w:t xml:space="preserve"> </w:t>
+      </w:r>
+      <w:r>
+        <w:rPr>
+          <w:rStyle w:val="o"/>
+          <w:lang w:val="en-US"/>
+        </w:rPr>
+        <w:t>=</w:t>
+      </w:r>
+      <w:r>
+        <w:rPr>
+          <w:rStyle w:val="HTML"/>
+          <w:lang w:val="en-US"/>
+        </w:rPr>
+        <w:t xml:space="preserve"> g</w:t>
+      </w:r>
+      <w:r>
+        <w:rPr>
+          <w:rStyle w:val="k"/>
+          <w:lang w:val="en-US"/>
+        </w:rPr>
+        <w:t>*</w:t>
+      </w:r>
+      <w:r>
+        <w:rPr>
+          <w:rStyle w:val="HTML"/>
+          <w:lang w:val="en-US"/>
+        </w:rPr>
+        <w:t>e@gmail.com</w:t>
+      </w:r>
+    </w:p>
+    <w:p>
+      <w:pPr>
+        <w:pStyle w:val="HTML0"/>
+        <w:rPr>
+          <w:rStyle w:val="HTML"/>
+          <w:lang w:val="en-US"/>
+        </w:rPr>
+      </w:pPr>
+      <w:r>
+        <w:rPr>
+          <w:rStyle w:val="o"/>
+          <w:lang w:val="en-US"/>
+        </w:rPr>
+        <w:t>[</w:t>
+      </w:r>
+      <w:proofErr w:type="gramStart"/>
+      <w:r>
+        <w:rPr>
+          <w:rStyle w:val="HTML"/>
+          <w:lang w:val="en-US"/>
+        </w:rPr>
+        <w:t>core</w:t>
+      </w:r>
+      <w:proofErr w:type="gramEnd"/>
+      <w:r>
+        <w:rPr>
+          <w:rStyle w:val="HTML"/>
+          <w:lang w:val="en-US"/>
+        </w:rPr>
+        <w:t>]</w:t>
+      </w:r>
+    </w:p>
+    <w:p>
+      <w:pPr>
+        <w:pStyle w:val="HTML0"/>
+        <w:rPr>
+          <w:lang w:val="en-US"/>
+        </w:rPr>
+      </w:pPr>
+      <w:r>
+        <w:rPr>
+          <w:rStyle w:val="HTML"/>
+          <w:lang w:val="en-US"/>
+        </w:rPr>
+        <w:t xml:space="preserve">    </w:t>
+      </w:r>
+      <w:proofErr w:type="spellStart"/>
+      <w:proofErr w:type="gramStart"/>
+      <w:r>
+        <w:rPr>
+          <w:rStyle w:val="HTML"/>
+          <w:lang w:val="en-US"/>
+        </w:rPr>
+        <w:t>excludesfile</w:t>
+      </w:r>
+      <w:proofErr w:type="spellEnd"/>
+      <w:proofErr w:type="gramEnd"/>
+      <w:r>
+        <w:rPr>
+          <w:rStyle w:val="HTML"/>
+          <w:lang w:val="en-US"/>
+        </w:rPr>
+        <w:t xml:space="preserve"> </w:t>
+      </w:r>
+      <w:r>
+        <w:rPr>
+          <w:rStyle w:val="o"/>
+          <w:lang w:val="en-US"/>
+        </w:rPr>
+        <w:t>=</w:t>
+      </w:r>
+      <w:r>
+        <w:rPr>
+          <w:rStyle w:val="HTML"/>
+          <w:lang w:val="en-US"/>
+        </w:rPr>
+        <w:t xml:space="preserve"> /Users/g</w:t>
+      </w:r>
+      <w:r>
+        <w:rPr>
+          <w:rStyle w:val="k"/>
+          <w:lang w:val="en-US"/>
+        </w:rPr>
+        <w:t>*</w:t>
+      </w:r>
+      <w:r>
+        <w:rPr>
+          <w:rStyle w:val="HTML"/>
+          <w:lang w:val="en-US"/>
+        </w:rPr>
+        <w:t>e/.</w:t>
+      </w:r>
+      <w:proofErr w:type="spellStart"/>
+      <w:r>
+        <w:rPr>
+          <w:rStyle w:val="HTML"/>
+          <w:lang w:val="en-US"/>
+        </w:rPr>
+        <w:t>gitignore_global</w:t>
+      </w:r>
+      <w:proofErr w:type="spellEnd"/>
+    </w:p>
+    <w:p>
+      <w:pPr>
+        <w:pStyle w:val="2"/>
+      </w:pPr>
+      <w:r>
+        <w:t>Игнорирование отслеживаемого файла</w:t>
+      </w:r>
+    </w:p>
+    <w:p>
+      <w:pPr>
+        <w:pStyle w:val="a7"/>
+      </w:pPr>
+      <w:r>
+        <w:t xml:space="preserve">Может возникнуть ситуация, когда файл был создан и помещен в </w:t>
+      </w:r>
+      <w:proofErr w:type="spellStart"/>
+      <w:r>
+        <w:t>репозиторий</w:t>
+      </w:r>
+      <w:proofErr w:type="spellEnd"/>
+      <w:r>
+        <w:t xml:space="preserve"> </w:t>
+      </w:r>
+      <w:proofErr w:type="spellStart"/>
+      <w:r>
+        <w:t>Git</w:t>
+      </w:r>
+      <w:proofErr w:type="spellEnd"/>
+      <w:r>
+        <w:t>. То есть, теперь он является отслеживаемым.</w:t>
+      </w:r>
+    </w:p>
+    <w:p>
+      <w:pPr>
+        <w:pStyle w:val="a7"/>
+      </w:pPr>
+      <w:r>
+        <w:lastRenderedPageBreak/>
+        <w:t xml:space="preserve">Но это была ошибка - этот файл не нужно было отслеживать! Как сказать </w:t>
+      </w:r>
+      <w:proofErr w:type="spellStart"/>
+      <w:r>
+        <w:t>Git</w:t>
+      </w:r>
+      <w:proofErr w:type="spellEnd"/>
+      <w:r>
+        <w:t>, чтобы он не отслеживал этот файл?</w:t>
+      </w:r>
+    </w:p>
+    <w:p>
+      <w:pPr>
+        <w:pStyle w:val="a7"/>
+      </w:pPr>
+      <w:r>
+        <w:t>Для этого нужно выполнить два шага.</w:t>
+      </w:r>
+    </w:p>
+    <w:p>
+      <w:pPr>
+        <w:pStyle w:val="a7"/>
+      </w:pPr>
+      <w:r>
+        <w:t xml:space="preserve">Первый - это внести имя нужного файла в список игнорируемых файлов - отредактировать файл </w:t>
+      </w:r>
+      <w:r>
+        <w:rPr>
+          <w:rStyle w:val="HTML"/>
+        </w:rPr>
+        <w:t>.</w:t>
+      </w:r>
+      <w:proofErr w:type="spellStart"/>
+      <w:r>
+        <w:rPr>
+          <w:rStyle w:val="HTML"/>
+        </w:rPr>
+        <w:t>gitignore</w:t>
+      </w:r>
+      <w:proofErr w:type="spellEnd"/>
+      <w:r>
+        <w:t>.</w:t>
+      </w:r>
+    </w:p>
+    <w:p>
+      <w:pPr>
+        <w:pStyle w:val="a7"/>
+      </w:pPr>
+      <w:r>
+        <w:t>Однако</w:t>
+      </w:r>
+      <w:proofErr w:type="gramStart"/>
+      <w:r>
+        <w:t>,</w:t>
+      </w:r>
+      <w:proofErr w:type="gramEnd"/>
+      <w:r>
+        <w:t xml:space="preserve"> этот шаг еще ничего не даст - </w:t>
+      </w:r>
+      <w:proofErr w:type="spellStart"/>
+      <w:r>
+        <w:t>Git</w:t>
+      </w:r>
+      <w:proofErr w:type="spellEnd"/>
+      <w:r>
+        <w:t xml:space="preserve"> все также будет его отслеживать, так как он уже внесен в буфера обмена.</w:t>
+      </w:r>
+    </w:p>
+    <w:p>
+      <w:pPr>
+        <w:pStyle w:val="a7"/>
+      </w:pPr>
+      <w:r>
+        <w:t>Для этого нужно “вынуть” данный файл из буфера обмена. Это выполняется командой:</w:t>
+      </w:r>
+    </w:p>
+    <w:p>
+      <w:pPr>
+        <w:pStyle w:val="HTML0"/>
+      </w:pPr>
+      <w:proofErr w:type="spellStart"/>
+      <w:r>
+        <w:rPr>
+          <w:rStyle w:val="HTML"/>
+        </w:rPr>
+        <w:t>git</w:t>
+      </w:r>
+      <w:proofErr w:type="spellEnd"/>
+      <w:r>
+        <w:rPr>
+          <w:rStyle w:val="HTML"/>
+        </w:rPr>
+        <w:t xml:space="preserve"> </w:t>
+      </w:r>
+      <w:proofErr w:type="spellStart"/>
+      <w:r>
+        <w:rPr>
+          <w:rStyle w:val="nb"/>
+        </w:rPr>
+        <w:t>rm</w:t>
+      </w:r>
+      <w:proofErr w:type="spellEnd"/>
+      <w:r>
+        <w:rPr>
+          <w:rStyle w:val="HTML"/>
+        </w:rPr>
+        <w:t xml:space="preserve"> --</w:t>
+      </w:r>
+      <w:proofErr w:type="spellStart"/>
+      <w:r>
+        <w:rPr>
+          <w:rStyle w:val="HTML"/>
+        </w:rPr>
+        <w:t>cached</w:t>
+      </w:r>
+      <w:proofErr w:type="spellEnd"/>
+      <w:r>
+        <w:rPr>
+          <w:rStyle w:val="HTML"/>
+        </w:rPr>
+        <w:t xml:space="preserve"> </w:t>
+      </w:r>
+      <w:proofErr w:type="spellStart"/>
+      <w:r>
+        <w:rPr>
+          <w:rStyle w:val="HTML"/>
+        </w:rPr>
+        <w:t>name_of_file</w:t>
+      </w:r>
+      <w:proofErr w:type="spellEnd"/>
+    </w:p>
+    <w:p>
+      <w:pPr>
+        <w:pStyle w:val="a7"/>
+      </w:pPr>
+      <w:r>
+        <w:t xml:space="preserve">Данная команда удалит указанный файл из буфера обмена, однако оставит в рабочей директории и в </w:t>
+      </w:r>
+      <w:proofErr w:type="spellStart"/>
+      <w:r>
+        <w:t>репозитории</w:t>
+      </w:r>
+      <w:proofErr w:type="spellEnd"/>
+      <w:r>
+        <w:t xml:space="preserve">. </w:t>
+      </w:r>
+      <w:proofErr w:type="gramStart"/>
+      <w:r>
+        <w:t>Последующий</w:t>
+      </w:r>
+      <w:proofErr w:type="gramEnd"/>
+      <w:r>
+        <w:t xml:space="preserve"> </w:t>
+      </w:r>
+      <w:proofErr w:type="spellStart"/>
+      <w:r>
+        <w:t>коммит</w:t>
+      </w:r>
+      <w:proofErr w:type="spellEnd"/>
+      <w:r>
+        <w:t xml:space="preserve"> произведет удаление этого файла и из </w:t>
+      </w:r>
+      <w:proofErr w:type="spellStart"/>
+      <w:r>
+        <w:t>репозитория</w:t>
+      </w:r>
+      <w:proofErr w:type="spellEnd"/>
+      <w:r>
+        <w:t>.</w:t>
+      </w:r>
+    </w:p>
+    <w:p>
+      <w:pPr>
+        <w:pStyle w:val="a7"/>
+      </w:pPr>
+      <w:r>
+        <w:t xml:space="preserve">Осталось только выполнить </w:t>
+      </w:r>
+      <w:proofErr w:type="spellStart"/>
+      <w:r>
+        <w:t>коммит</w:t>
+      </w:r>
+      <w:proofErr w:type="spellEnd"/>
+      <w:r>
+        <w:t xml:space="preserve"> обоих изменений - </w:t>
+      </w:r>
+      <w:r>
+        <w:rPr>
+          <w:rStyle w:val="a8"/>
+        </w:rPr>
+        <w:t xml:space="preserve">добавление файла в </w:t>
+      </w:r>
+      <w:proofErr w:type="gramStart"/>
+      <w:r>
+        <w:rPr>
+          <w:rStyle w:val="a8"/>
+        </w:rPr>
+        <w:t>игнорируемые</w:t>
+      </w:r>
+      <w:proofErr w:type="gramEnd"/>
+      <w:r>
+        <w:t xml:space="preserve"> и </w:t>
+      </w:r>
+      <w:r>
+        <w:rPr>
+          <w:rStyle w:val="a8"/>
+        </w:rPr>
+        <w:t xml:space="preserve">удаление его из </w:t>
+      </w:r>
+      <w:proofErr w:type="spellStart"/>
+      <w:r>
+        <w:rPr>
+          <w:rStyle w:val="a8"/>
+        </w:rPr>
+        <w:t>репозитория</w:t>
+      </w:r>
+      <w:proofErr w:type="spellEnd"/>
+      <w:r>
+        <w:t>.</w:t>
+      </w:r>
+    </w:p>
+    <w:p>
+      <w:pPr>
+        <w:pStyle w:val="a7"/>
+      </w:pPr>
+      <w:r>
+        <w:t xml:space="preserve">Все последующие изменения в этом файле </w:t>
+      </w:r>
+      <w:r>
+        <w:rPr>
+          <w:rStyle w:val="a8"/>
+        </w:rPr>
+        <w:t>отслеживаться не будут</w:t>
+      </w:r>
+      <w:r>
+        <w:t>.</w:t>
+      </w:r>
+    </w:p>
+    <w:p>
+      <w:pPr>
+        <w:pStyle w:val="2"/>
+      </w:pPr>
+      <w:r>
+        <w:t>Отслеживание пустых директорий</w:t>
+      </w:r>
+    </w:p>
+    <w:p>
+      <w:pPr>
+        <w:pStyle w:val="a7"/>
+      </w:pPr>
+      <w:r>
+        <w:t xml:space="preserve">У </w:t>
+      </w:r>
+      <w:proofErr w:type="spellStart"/>
+      <w:r>
+        <w:t>Git</w:t>
+      </w:r>
+      <w:proofErr w:type="spellEnd"/>
+      <w:r>
+        <w:t xml:space="preserve"> имеется одна очень не очевидная особенность, которая сбивает с толку прозелитов и в один прекрасный момент может их подвести, если они не знают о данном факте.</w:t>
+      </w:r>
+    </w:p>
+    <w:p>
+      <w:pPr>
+        <w:pStyle w:val="a7"/>
+      </w:pPr>
+      <w:r>
+        <w:t xml:space="preserve">Заключается он в том, что </w:t>
+      </w:r>
+      <w:proofErr w:type="spellStart"/>
+      <w:r>
+        <w:t>Git</w:t>
+      </w:r>
+      <w:proofErr w:type="spellEnd"/>
+      <w:r>
+        <w:t xml:space="preserve"> - это система контроля версий для файлов! Другими словами - </w:t>
+      </w:r>
+      <w:proofErr w:type="spellStart"/>
+      <w:r>
+        <w:t>Git</w:t>
+      </w:r>
+      <w:proofErr w:type="spellEnd"/>
+      <w:r>
+        <w:t xml:space="preserve"> умеет отслеживать только файлы!</w:t>
+      </w:r>
+    </w:p>
+    <w:p>
+      <w:pPr>
+        <w:pStyle w:val="a7"/>
+      </w:pPr>
+      <w:r>
+        <w:t xml:space="preserve">Поэтому, если в проекте имеется пустая директория, то </w:t>
+      </w:r>
+      <w:proofErr w:type="spellStart"/>
+      <w:r>
+        <w:t>Git</w:t>
+      </w:r>
+      <w:proofErr w:type="spellEnd"/>
+      <w:r>
+        <w:t xml:space="preserve"> ее просто “выкинет”. По той простой причине, что точки зрения </w:t>
+      </w:r>
+      <w:proofErr w:type="spellStart"/>
+      <w:r>
+        <w:t>Git</w:t>
+      </w:r>
+      <w:proofErr w:type="spellEnd"/>
+      <w:r>
+        <w:t xml:space="preserve"> директория - всего лишь путь к файлу, способ найти отслеживаемый файл. А раз файла нет, то путь ведет </w:t>
+      </w:r>
+      <w:proofErr w:type="spellStart"/>
+      <w:r>
+        <w:rPr>
+          <w:rStyle w:val="a8"/>
+        </w:rPr>
+        <w:t>вникуда</w:t>
+      </w:r>
+      <w:proofErr w:type="spellEnd"/>
+      <w:r>
+        <w:t xml:space="preserve">, так как отслеживать </w:t>
+      </w:r>
+      <w:r>
+        <w:rPr>
+          <w:rStyle w:val="a8"/>
+        </w:rPr>
+        <w:t>нечего</w:t>
+      </w:r>
+      <w:r>
+        <w:t>.</w:t>
+      </w:r>
+    </w:p>
+    <w:p>
+      <w:pPr>
+        <w:pStyle w:val="a7"/>
+      </w:pPr>
+      <w:r>
+        <w:t>Кстати сказать, я сам когда-то был таким новичком и столкнулся с этим непонятным для меня фактом. Интуитивно догадался, в чем дело и поступал таким “корявым” (</w:t>
+      </w:r>
+      <w:r>
+        <w:rPr>
+          <w:rStyle w:val="a8"/>
+        </w:rPr>
+        <w:t>как я считал</w:t>
+      </w:r>
+      <w:r>
+        <w:t>) способом.</w:t>
+      </w:r>
+    </w:p>
+    <w:p>
+      <w:pPr>
+        <w:pStyle w:val="a7"/>
+      </w:pPr>
+      <w:r>
+        <w:t xml:space="preserve">К примеру, для директории </w:t>
+      </w:r>
+      <w:proofErr w:type="spellStart"/>
+      <w:r>
+        <w:t>psd</w:t>
+      </w:r>
+      <w:proofErr w:type="spellEnd"/>
+      <w:r>
+        <w:t xml:space="preserve"> я создавал файл-заглушку </w:t>
+      </w:r>
+      <w:proofErr w:type="spellStart"/>
+      <w:r>
+        <w:rPr>
+          <w:rStyle w:val="HTML"/>
+        </w:rPr>
+        <w:t>dummy.psd</w:t>
+      </w:r>
+      <w:proofErr w:type="spellEnd"/>
+      <w:r>
+        <w:t xml:space="preserve"> размером 1px*1px. Главное - чтобы в директории </w:t>
+      </w:r>
+      <w:proofErr w:type="spellStart"/>
+      <w:r>
+        <w:t>psd</w:t>
+      </w:r>
+      <w:proofErr w:type="spellEnd"/>
+      <w:r>
+        <w:t xml:space="preserve"> что-то лежало - тогда </w:t>
+      </w:r>
+      <w:proofErr w:type="spellStart"/>
+      <w:r>
+        <w:t>Git</w:t>
+      </w:r>
+      <w:proofErr w:type="spellEnd"/>
+      <w:r>
+        <w:t xml:space="preserve"> не удалит ее!</w:t>
+      </w:r>
+      <w:proofErr w:type="gramStart"/>
+      <w:r>
+        <w:t xml:space="preserve"> )</w:t>
+      </w:r>
+      <w:proofErr w:type="gramEnd"/>
+    </w:p>
+    <w:p>
+      <w:pPr>
+        <w:pStyle w:val="a7"/>
+      </w:pPr>
+      <w:r>
+        <w:t xml:space="preserve">Как оказалось, я был прав! И это единственный правильный способ заставить </w:t>
+      </w:r>
+      <w:proofErr w:type="spellStart"/>
+      <w:r>
+        <w:t>Git</w:t>
+      </w:r>
+      <w:proofErr w:type="spellEnd"/>
+      <w:r>
+        <w:t xml:space="preserve"> </w:t>
+      </w:r>
+      <w:r>
+        <w:rPr>
+          <w:rStyle w:val="a8"/>
+        </w:rPr>
+        <w:t>отслеживать пустые директории</w:t>
+      </w:r>
+      <w:r>
+        <w:t>.</w:t>
+      </w:r>
+    </w:p>
+    <w:p>
+      <w:pPr>
+        <w:pStyle w:val="a7"/>
+      </w:pPr>
+      <w:r>
+        <w:t xml:space="preserve">Одна только </w:t>
+      </w:r>
+      <w:r>
+        <w:rPr>
+          <w:rStyle w:val="a8"/>
+        </w:rPr>
+        <w:t>маленькая поправка</w:t>
+      </w:r>
+      <w:r>
+        <w:t xml:space="preserve"> - в мире </w:t>
+      </w:r>
+      <w:proofErr w:type="spellStart"/>
+      <w:r>
+        <w:t>Unix</w:t>
+      </w:r>
+      <w:proofErr w:type="spellEnd"/>
+      <w:r>
+        <w:t xml:space="preserve"> такой файл-заглушку можно создать с помощью команды </w:t>
+      </w:r>
+      <w:proofErr w:type="spellStart"/>
+      <w:r>
+        <w:rPr>
+          <w:rStyle w:val="HTML"/>
+        </w:rPr>
+        <w:t>touch</w:t>
+      </w:r>
+      <w:proofErr w:type="spellEnd"/>
+      <w:r>
+        <w:t xml:space="preserve"> и выглядеть такой файл будет так (</w:t>
+      </w:r>
+      <w:r>
+        <w:rPr>
+          <w:rStyle w:val="a8"/>
+        </w:rPr>
+        <w:t>общепринятое соглашение</w:t>
+      </w:r>
+      <w:r>
+        <w:t>):</w:t>
+      </w:r>
+    </w:p>
+    <w:p>
+      <w:pPr>
+        <w:pStyle w:val="a7"/>
+      </w:pPr>
+      <w:r>
+        <w:rPr>
+          <w:rStyle w:val="HTML"/>
+        </w:rPr>
+        <w:t>.</w:t>
+      </w:r>
+      <w:proofErr w:type="spellStart"/>
+      <w:r>
+        <w:rPr>
+          <w:rStyle w:val="HTML"/>
+        </w:rPr>
+        <w:t>gitkeep</w:t>
+      </w:r>
+      <w:proofErr w:type="spellEnd"/>
+      <w:r>
+        <w:t xml:space="preserve"> </w:t>
+      </w:r>
+      <w:r>
+        <w:t xml:space="preserve">         </w:t>
+      </w:r>
+      <w:r>
+        <w:t>Что же - этот способ более аккуратный и грамотный!</w:t>
+      </w:r>
+      <w:bookmarkStart w:id="0" w:name="_GoBack"/>
+      <w:bookmarkEnd w:id="0"/>
+    </w:p>
     <w:sectPr>
       <w:pgSz w:w="11906" w:h="16838"/>
       <w:pgMar w:top="1134" w:right="850" w:bottom="1134" w:left="1701" w:header="708" w:footer="708" w:gutter="0"/>
@@ -949,6 +2435,155 @@
 <file path=word/numbering.xml><?xml version="1.0" encoding="utf-8"?>
 <w:numbering xmlns:wpc="http://schemas.microsoft.com/office/word/2010/wordprocessingCanvas" xmlns:mc="http://schemas.openxmlformats.org/markup-compatibility/2006" xmlns:o="urn:schemas-microsoft-com:office:office" xmlns:r="http://schemas.openxmlformats.org/officeDocument/2006/relationships" xmlns:m="http://schemas.openxmlformats.org/officeDocument/2006/math" xmlns:v="urn:schemas-microsoft-com:vml" xmlns:wp14="http://schemas.microsoft.com/office/word/2010/wordprocessingDrawing" xmlns:wp="http://schemas.openxmlformats.org/drawingml/2006/wordprocessingDrawing" xmlns:w10="urn:schemas-microsoft-com:office:word" xmlns:w="http://schemas.openxmlformats.org/wordprocessingml/2006/main" xmlns:w14="http://schemas.microsoft.com/office/word/2010/wordml" xmlns:wpg="http://schemas.microsoft.com/office/word/2010/wordprocessingGroup" xmlns:wpi="http://schemas.microsoft.com/office/word/2010/wordprocessingInk" xmlns:wne="http://schemas.microsoft.com/office/word/2006/wordml" xmlns:wps="http://schemas.microsoft.com/office/word/2010/wordprocessingShape" mc:Ignorable="w14 wp14">
   <w:abstractNum w:abstractNumId="0">
+    <w:nsid w:val="067F630C"/>
+    <w:multiLevelType w:val="multilevel"/>
+    <w:tmpl w:val="034852E0"/>
+    <w:lvl w:ilvl="0">
+      <w:start w:val="1"/>
+      <w:numFmt w:val="bullet"/>
+      <w:lvlText w:val=""/>
+      <w:lvlJc w:val="left"/>
+      <w:pPr>
+        <w:tabs>
+          <w:tab w:val="num" w:pos="720"/>
+        </w:tabs>
+        <w:ind w:left="720" w:hanging="360"/>
+      </w:pPr>
+      <w:rPr>
+        <w:rFonts w:ascii="Symbol" w:hAnsi="Symbol" w:hint="default"/>
+        <w:sz w:val="20"/>
+      </w:rPr>
+    </w:lvl>
+    <w:lvl w:ilvl="1" w:tentative="1">
+      <w:start w:val="1"/>
+      <w:numFmt w:val="bullet"/>
+      <w:lvlText w:val="o"/>
+      <w:lvlJc w:val="left"/>
+      <w:pPr>
+        <w:tabs>
+          <w:tab w:val="num" w:pos="1440"/>
+        </w:tabs>
+        <w:ind w:left="1440" w:hanging="360"/>
+      </w:pPr>
+      <w:rPr>
+        <w:rFonts w:ascii="Courier New" w:hAnsi="Courier New" w:hint="default"/>
+        <w:sz w:val="20"/>
+      </w:rPr>
+    </w:lvl>
+    <w:lvl w:ilvl="2" w:tentative="1">
+      <w:start w:val="1"/>
+      <w:numFmt w:val="bullet"/>
+      <w:lvlText w:val=""/>
+      <w:lvlJc w:val="left"/>
+      <w:pPr>
+        <w:tabs>
+          <w:tab w:val="num" w:pos="2160"/>
+        </w:tabs>
+        <w:ind w:left="2160" w:hanging="360"/>
+      </w:pPr>
+      <w:rPr>
+        <w:rFonts w:ascii="Wingdings" w:hAnsi="Wingdings" w:hint="default"/>
+        <w:sz w:val="20"/>
+      </w:rPr>
+    </w:lvl>
+    <w:lvl w:ilvl="3" w:tentative="1">
+      <w:start w:val="1"/>
+      <w:numFmt w:val="bullet"/>
+      <w:lvlText w:val=""/>
+      <w:lvlJc w:val="left"/>
+      <w:pPr>
+        <w:tabs>
+          <w:tab w:val="num" w:pos="2880"/>
+        </w:tabs>
+        <w:ind w:left="2880" w:hanging="360"/>
+      </w:pPr>
+      <w:rPr>
+        <w:rFonts w:ascii="Wingdings" w:hAnsi="Wingdings" w:hint="default"/>
+        <w:sz w:val="20"/>
+      </w:rPr>
+    </w:lvl>
+    <w:lvl w:ilvl="4" w:tentative="1">
+      <w:start w:val="1"/>
+      <w:numFmt w:val="bullet"/>
+      <w:lvlText w:val=""/>
+      <w:lvlJc w:val="left"/>
+      <w:pPr>
+        <w:tabs>
+          <w:tab w:val="num" w:pos="3600"/>
+        </w:tabs>
+        <w:ind w:left="3600" w:hanging="360"/>
+      </w:pPr>
+      <w:rPr>
+        <w:rFonts w:ascii="Wingdings" w:hAnsi="Wingdings" w:hint="default"/>
+        <w:sz w:val="20"/>
+      </w:rPr>
+    </w:lvl>
+    <w:lvl w:ilvl="5" w:tentative="1">
+      <w:start w:val="1"/>
+      <w:numFmt w:val="bullet"/>
+      <w:lvlText w:val=""/>
+      <w:lvlJc w:val="left"/>
+      <w:pPr>
+        <w:tabs>
+          <w:tab w:val="num" w:pos="4320"/>
+        </w:tabs>
+        <w:ind w:left="4320" w:hanging="360"/>
+      </w:pPr>
+      <w:rPr>
+        <w:rFonts w:ascii="Wingdings" w:hAnsi="Wingdings" w:hint="default"/>
+        <w:sz w:val="20"/>
+      </w:rPr>
+    </w:lvl>
+    <w:lvl w:ilvl="6" w:tentative="1">
+      <w:start w:val="1"/>
+      <w:numFmt w:val="bullet"/>
+      <w:lvlText w:val=""/>
+      <w:lvlJc w:val="left"/>
+      <w:pPr>
+        <w:tabs>
+          <w:tab w:val="num" w:pos="5040"/>
+        </w:tabs>
+        <w:ind w:left="5040" w:hanging="360"/>
+      </w:pPr>
+      <w:rPr>
+        <w:rFonts w:ascii="Wingdings" w:hAnsi="Wingdings" w:hint="default"/>
+        <w:sz w:val="20"/>
+      </w:rPr>
+    </w:lvl>
+    <w:lvl w:ilvl="7" w:tentative="1">
+      <w:start w:val="1"/>
+      <w:numFmt w:val="bullet"/>
+      <w:lvlText w:val=""/>
+      <w:lvlJc w:val="left"/>
+      <w:pPr>
+        <w:tabs>
+          <w:tab w:val="num" w:pos="5760"/>
+        </w:tabs>
+        <w:ind w:left="5760" w:hanging="360"/>
+      </w:pPr>
+      <w:rPr>
+        <w:rFonts w:ascii="Wingdings" w:hAnsi="Wingdings" w:hint="default"/>
+        <w:sz w:val="20"/>
+      </w:rPr>
+    </w:lvl>
+    <w:lvl w:ilvl="8" w:tentative="1">
+      <w:start w:val="1"/>
+      <w:numFmt w:val="bullet"/>
+      <w:lvlText w:val=""/>
+      <w:lvlJc w:val="left"/>
+      <w:pPr>
+        <w:tabs>
+          <w:tab w:val="num" w:pos="6480"/>
+        </w:tabs>
+        <w:ind w:left="6480" w:hanging="360"/>
+      </w:pPr>
+      <w:rPr>
+        <w:rFonts w:ascii="Wingdings" w:hAnsi="Wingdings" w:hint="default"/>
+        <w:sz w:val="20"/>
+      </w:rPr>
+    </w:lvl>
+  </w:abstractNum>
+  <w:abstractNum w:abstractNumId="1">
     <w:nsid w:val="700A7199"/>
     <w:multiLevelType w:val="hybridMultilevel"/>
     <w:tmpl w:val="70A03946"/>
@@ -1062,6 +2697,9 @@
     </w:lvl>
   </w:abstractNum>
   <w:num w:numId="1">
+    <w:abstractNumId w:val="1"/>
+  </w:num>
+  <w:num w:numId="2">
     <w:abstractNumId w:val="0"/>
   </w:num>
 </w:numbering>
@@ -1227,6 +2865,46 @@
     <w:name w:val="Normal"/>
     <w:qFormat/>
   </w:style>
+  <w:style w:type="paragraph" w:styleId="2">
+    <w:name w:val="heading 2"/>
+    <w:basedOn w:val="a"/>
+    <w:link w:val="20"/>
+    <w:uiPriority w:val="9"/>
+    <w:qFormat/>
+    <w:rsid w:val="00D62F70"/>
+    <w:pPr>
+      <w:spacing w:before="100" w:beforeAutospacing="1" w:after="100" w:afterAutospacing="1" w:line="240" w:lineRule="auto"/>
+      <w:outlineLvl w:val="1"/>
+    </w:pPr>
+    <w:rPr>
+      <w:rFonts w:ascii="Times New Roman" w:eastAsia="Times New Roman" w:hAnsi="Times New Roman" w:cs="Times New Roman"/>
+      <w:b/>
+      <w:bCs/>
+      <w:sz w:val="36"/>
+      <w:szCs w:val="36"/>
+      <w:lang w:eastAsia="ru-RU"/>
+    </w:rPr>
+  </w:style>
+  <w:style w:type="paragraph" w:styleId="3">
+    <w:name w:val="heading 3"/>
+    <w:basedOn w:val="a"/>
+    <w:link w:val="30"/>
+    <w:uiPriority w:val="9"/>
+    <w:qFormat/>
+    <w:rsid w:val="00D62F70"/>
+    <w:pPr>
+      <w:spacing w:before="100" w:beforeAutospacing="1" w:after="100" w:afterAutospacing="1" w:line="240" w:lineRule="auto"/>
+      <w:outlineLvl w:val="2"/>
+    </w:pPr>
+    <w:rPr>
+      <w:rFonts w:ascii="Times New Roman" w:eastAsia="Times New Roman" w:hAnsi="Times New Roman" w:cs="Times New Roman"/>
+      <w:b/>
+      <w:bCs/>
+      <w:sz w:val="27"/>
+      <w:szCs w:val="27"/>
+      <w:lang w:eastAsia="ru-RU"/>
+    </w:rPr>
+  </w:style>
   <w:style w:type="character" w:default="1" w:styleId="a0">
     <w:name w:val="Default Paragraph Font"/>
     <w:uiPriority w:val="1"/>
@@ -1294,6 +2972,157 @@
       <w:sz w:val="16"/>
       <w:szCs w:val="16"/>
     </w:rPr>
+  </w:style>
+  <w:style w:type="character" w:styleId="a6">
+    <w:name w:val="Hyperlink"/>
+    <w:basedOn w:val="a0"/>
+    <w:uiPriority w:val="99"/>
+    <w:unhideWhenUsed/>
+    <w:rsid w:val="00D62F70"/>
+    <w:rPr>
+      <w:color w:val="0000FF" w:themeColor="hyperlink"/>
+      <w:u w:val="single"/>
+    </w:rPr>
+  </w:style>
+  <w:style w:type="character" w:customStyle="1" w:styleId="20">
+    <w:name w:val="Заголовок 2 Знак"/>
+    <w:basedOn w:val="a0"/>
+    <w:link w:val="2"/>
+    <w:uiPriority w:val="9"/>
+    <w:rsid w:val="00D62F70"/>
+    <w:rPr>
+      <w:rFonts w:ascii="Times New Roman" w:eastAsia="Times New Roman" w:hAnsi="Times New Roman" w:cs="Times New Roman"/>
+      <w:b/>
+      <w:bCs/>
+      <w:sz w:val="36"/>
+      <w:szCs w:val="36"/>
+      <w:lang w:eastAsia="ru-RU"/>
+    </w:rPr>
+  </w:style>
+  <w:style w:type="character" w:customStyle="1" w:styleId="30">
+    <w:name w:val="Заголовок 3 Знак"/>
+    <w:basedOn w:val="a0"/>
+    <w:link w:val="3"/>
+    <w:uiPriority w:val="9"/>
+    <w:rsid w:val="00D62F70"/>
+    <w:rPr>
+      <w:rFonts w:ascii="Times New Roman" w:eastAsia="Times New Roman" w:hAnsi="Times New Roman" w:cs="Times New Roman"/>
+      <w:b/>
+      <w:bCs/>
+      <w:sz w:val="27"/>
+      <w:szCs w:val="27"/>
+      <w:lang w:eastAsia="ru-RU"/>
+    </w:rPr>
+  </w:style>
+  <w:style w:type="paragraph" w:styleId="a7">
+    <w:name w:val="Normal (Web)"/>
+    <w:basedOn w:val="a"/>
+    <w:uiPriority w:val="99"/>
+    <w:unhideWhenUsed/>
+    <w:rsid w:val="00D62F70"/>
+    <w:pPr>
+      <w:spacing w:before="100" w:beforeAutospacing="1" w:after="100" w:afterAutospacing="1" w:line="240" w:lineRule="auto"/>
+    </w:pPr>
+    <w:rPr>
+      <w:rFonts w:ascii="Times New Roman" w:eastAsia="Times New Roman" w:hAnsi="Times New Roman" w:cs="Times New Roman"/>
+      <w:sz w:val="24"/>
+      <w:szCs w:val="24"/>
+      <w:lang w:eastAsia="ru-RU"/>
+    </w:rPr>
+  </w:style>
+  <w:style w:type="character" w:styleId="HTML">
+    <w:name w:val="HTML Code"/>
+    <w:basedOn w:val="a0"/>
+    <w:uiPriority w:val="99"/>
+    <w:semiHidden/>
+    <w:unhideWhenUsed/>
+    <w:rsid w:val="00D62F70"/>
+    <w:rPr>
+      <w:rFonts w:ascii="Courier New" w:eastAsia="Times New Roman" w:hAnsi="Courier New" w:cs="Courier New"/>
+      <w:sz w:val="20"/>
+      <w:szCs w:val="20"/>
+    </w:rPr>
+  </w:style>
+  <w:style w:type="character" w:styleId="a8">
+    <w:name w:val="Emphasis"/>
+    <w:basedOn w:val="a0"/>
+    <w:uiPriority w:val="20"/>
+    <w:qFormat/>
+    <w:rsid w:val="00D62F70"/>
+    <w:rPr>
+      <w:i/>
+      <w:iCs/>
+    </w:rPr>
+  </w:style>
+  <w:style w:type="paragraph" w:styleId="HTML0">
+    <w:name w:val="HTML Preformatted"/>
+    <w:basedOn w:val="a"/>
+    <w:link w:val="HTML1"/>
+    <w:uiPriority w:val="99"/>
+    <w:semiHidden/>
+    <w:unhideWhenUsed/>
+    <w:rsid w:val="00D62F70"/>
+    <w:pPr>
+      <w:tabs>
+        <w:tab w:val="left" w:pos="916"/>
+        <w:tab w:val="left" w:pos="1832"/>
+        <w:tab w:val="left" w:pos="2748"/>
+        <w:tab w:val="left" w:pos="3664"/>
+        <w:tab w:val="left" w:pos="4580"/>
+        <w:tab w:val="left" w:pos="5496"/>
+        <w:tab w:val="left" w:pos="6412"/>
+        <w:tab w:val="left" w:pos="7328"/>
+        <w:tab w:val="left" w:pos="8244"/>
+        <w:tab w:val="left" w:pos="9160"/>
+        <w:tab w:val="left" w:pos="10076"/>
+        <w:tab w:val="left" w:pos="10992"/>
+        <w:tab w:val="left" w:pos="11908"/>
+        <w:tab w:val="left" w:pos="12824"/>
+        <w:tab w:val="left" w:pos="13740"/>
+        <w:tab w:val="left" w:pos="14656"/>
+      </w:tabs>
+      <w:spacing w:after="0" w:line="240" w:lineRule="auto"/>
+    </w:pPr>
+    <w:rPr>
+      <w:rFonts w:ascii="Courier New" w:eastAsia="Times New Roman" w:hAnsi="Courier New" w:cs="Courier New"/>
+      <w:sz w:val="20"/>
+      <w:szCs w:val="20"/>
+      <w:lang w:eastAsia="ru-RU"/>
+    </w:rPr>
+  </w:style>
+  <w:style w:type="character" w:customStyle="1" w:styleId="HTML1">
+    <w:name w:val="Стандартный HTML Знак"/>
+    <w:basedOn w:val="a0"/>
+    <w:link w:val="HTML0"/>
+    <w:uiPriority w:val="99"/>
+    <w:semiHidden/>
+    <w:rsid w:val="00D62F70"/>
+    <w:rPr>
+      <w:rFonts w:ascii="Courier New" w:eastAsia="Times New Roman" w:hAnsi="Courier New" w:cs="Courier New"/>
+      <w:sz w:val="20"/>
+      <w:szCs w:val="20"/>
+      <w:lang w:eastAsia="ru-RU"/>
+    </w:rPr>
+  </w:style>
+  <w:style w:type="character" w:customStyle="1" w:styleId="gp">
+    <w:name w:val="gp"/>
+    <w:basedOn w:val="a0"/>
+    <w:rsid w:val="00D62F70"/>
+  </w:style>
+  <w:style w:type="character" w:customStyle="1" w:styleId="nb">
+    <w:name w:val="nb"/>
+    <w:basedOn w:val="a0"/>
+    <w:rsid w:val="00D62F70"/>
+  </w:style>
+  <w:style w:type="character" w:customStyle="1" w:styleId="o">
+    <w:name w:val="o"/>
+    <w:basedOn w:val="a0"/>
+    <w:rsid w:val="00D62F70"/>
+  </w:style>
+  <w:style w:type="character" w:customStyle="1" w:styleId="k">
+    <w:name w:val="k"/>
+    <w:basedOn w:val="a0"/>
+    <w:rsid w:val="00D62F70"/>
   </w:style>
 </w:styles>
 </file>
@@ -1458,6 +3287,46 @@
     <w:name w:val="Normal"/>
     <w:qFormat/>
   </w:style>
+  <w:style w:type="paragraph" w:styleId="2">
+    <w:name w:val="heading 2"/>
+    <w:basedOn w:val="a"/>
+    <w:link w:val="20"/>
+    <w:uiPriority w:val="9"/>
+    <w:qFormat/>
+    <w:rsid w:val="00D62F70"/>
+    <w:pPr>
+      <w:spacing w:before="100" w:beforeAutospacing="1" w:after="100" w:afterAutospacing="1" w:line="240" w:lineRule="auto"/>
+      <w:outlineLvl w:val="1"/>
+    </w:pPr>
+    <w:rPr>
+      <w:rFonts w:ascii="Times New Roman" w:eastAsia="Times New Roman" w:hAnsi="Times New Roman" w:cs="Times New Roman"/>
+      <w:b/>
+      <w:bCs/>
+      <w:sz w:val="36"/>
+      <w:szCs w:val="36"/>
+      <w:lang w:eastAsia="ru-RU"/>
+    </w:rPr>
+  </w:style>
+  <w:style w:type="paragraph" w:styleId="3">
+    <w:name w:val="heading 3"/>
+    <w:basedOn w:val="a"/>
+    <w:link w:val="30"/>
+    <w:uiPriority w:val="9"/>
+    <w:qFormat/>
+    <w:rsid w:val="00D62F70"/>
+    <w:pPr>
+      <w:spacing w:before="100" w:beforeAutospacing="1" w:after="100" w:afterAutospacing="1" w:line="240" w:lineRule="auto"/>
+      <w:outlineLvl w:val="2"/>
+    </w:pPr>
+    <w:rPr>
+      <w:rFonts w:ascii="Times New Roman" w:eastAsia="Times New Roman" w:hAnsi="Times New Roman" w:cs="Times New Roman"/>
+      <w:b/>
+      <w:bCs/>
+      <w:sz w:val="27"/>
+      <w:szCs w:val="27"/>
+      <w:lang w:eastAsia="ru-RU"/>
+    </w:rPr>
+  </w:style>
   <w:style w:type="character" w:default="1" w:styleId="a0">
     <w:name w:val="Default Paragraph Font"/>
     <w:uiPriority w:val="1"/>
@@ -1525,6 +3394,157 @@
       <w:sz w:val="16"/>
       <w:szCs w:val="16"/>
     </w:rPr>
+  </w:style>
+  <w:style w:type="character" w:styleId="a6">
+    <w:name w:val="Hyperlink"/>
+    <w:basedOn w:val="a0"/>
+    <w:uiPriority w:val="99"/>
+    <w:unhideWhenUsed/>
+    <w:rsid w:val="00D62F70"/>
+    <w:rPr>
+      <w:color w:val="0000FF" w:themeColor="hyperlink"/>
+      <w:u w:val="single"/>
+    </w:rPr>
+  </w:style>
+  <w:style w:type="character" w:customStyle="1" w:styleId="20">
+    <w:name w:val="Заголовок 2 Знак"/>
+    <w:basedOn w:val="a0"/>
+    <w:link w:val="2"/>
+    <w:uiPriority w:val="9"/>
+    <w:rsid w:val="00D62F70"/>
+    <w:rPr>
+      <w:rFonts w:ascii="Times New Roman" w:eastAsia="Times New Roman" w:hAnsi="Times New Roman" w:cs="Times New Roman"/>
+      <w:b/>
+      <w:bCs/>
+      <w:sz w:val="36"/>
+      <w:szCs w:val="36"/>
+      <w:lang w:eastAsia="ru-RU"/>
+    </w:rPr>
+  </w:style>
+  <w:style w:type="character" w:customStyle="1" w:styleId="30">
+    <w:name w:val="Заголовок 3 Знак"/>
+    <w:basedOn w:val="a0"/>
+    <w:link w:val="3"/>
+    <w:uiPriority w:val="9"/>
+    <w:rsid w:val="00D62F70"/>
+    <w:rPr>
+      <w:rFonts w:ascii="Times New Roman" w:eastAsia="Times New Roman" w:hAnsi="Times New Roman" w:cs="Times New Roman"/>
+      <w:b/>
+      <w:bCs/>
+      <w:sz w:val="27"/>
+      <w:szCs w:val="27"/>
+      <w:lang w:eastAsia="ru-RU"/>
+    </w:rPr>
+  </w:style>
+  <w:style w:type="paragraph" w:styleId="a7">
+    <w:name w:val="Normal (Web)"/>
+    <w:basedOn w:val="a"/>
+    <w:uiPriority w:val="99"/>
+    <w:unhideWhenUsed/>
+    <w:rsid w:val="00D62F70"/>
+    <w:pPr>
+      <w:spacing w:before="100" w:beforeAutospacing="1" w:after="100" w:afterAutospacing="1" w:line="240" w:lineRule="auto"/>
+    </w:pPr>
+    <w:rPr>
+      <w:rFonts w:ascii="Times New Roman" w:eastAsia="Times New Roman" w:hAnsi="Times New Roman" w:cs="Times New Roman"/>
+      <w:sz w:val="24"/>
+      <w:szCs w:val="24"/>
+      <w:lang w:eastAsia="ru-RU"/>
+    </w:rPr>
+  </w:style>
+  <w:style w:type="character" w:styleId="HTML">
+    <w:name w:val="HTML Code"/>
+    <w:basedOn w:val="a0"/>
+    <w:uiPriority w:val="99"/>
+    <w:semiHidden/>
+    <w:unhideWhenUsed/>
+    <w:rsid w:val="00D62F70"/>
+    <w:rPr>
+      <w:rFonts w:ascii="Courier New" w:eastAsia="Times New Roman" w:hAnsi="Courier New" w:cs="Courier New"/>
+      <w:sz w:val="20"/>
+      <w:szCs w:val="20"/>
+    </w:rPr>
+  </w:style>
+  <w:style w:type="character" w:styleId="a8">
+    <w:name w:val="Emphasis"/>
+    <w:basedOn w:val="a0"/>
+    <w:uiPriority w:val="20"/>
+    <w:qFormat/>
+    <w:rsid w:val="00D62F70"/>
+    <w:rPr>
+      <w:i/>
+      <w:iCs/>
+    </w:rPr>
+  </w:style>
+  <w:style w:type="paragraph" w:styleId="HTML0">
+    <w:name w:val="HTML Preformatted"/>
+    <w:basedOn w:val="a"/>
+    <w:link w:val="HTML1"/>
+    <w:uiPriority w:val="99"/>
+    <w:semiHidden/>
+    <w:unhideWhenUsed/>
+    <w:rsid w:val="00D62F70"/>
+    <w:pPr>
+      <w:tabs>
+        <w:tab w:val="left" w:pos="916"/>
+        <w:tab w:val="left" w:pos="1832"/>
+        <w:tab w:val="left" w:pos="2748"/>
+        <w:tab w:val="left" w:pos="3664"/>
+        <w:tab w:val="left" w:pos="4580"/>
+        <w:tab w:val="left" w:pos="5496"/>
+        <w:tab w:val="left" w:pos="6412"/>
+        <w:tab w:val="left" w:pos="7328"/>
+        <w:tab w:val="left" w:pos="8244"/>
+        <w:tab w:val="left" w:pos="9160"/>
+        <w:tab w:val="left" w:pos="10076"/>
+        <w:tab w:val="left" w:pos="10992"/>
+        <w:tab w:val="left" w:pos="11908"/>
+        <w:tab w:val="left" w:pos="12824"/>
+        <w:tab w:val="left" w:pos="13740"/>
+        <w:tab w:val="left" w:pos="14656"/>
+      </w:tabs>
+      <w:spacing w:after="0" w:line="240" w:lineRule="auto"/>
+    </w:pPr>
+    <w:rPr>
+      <w:rFonts w:ascii="Courier New" w:eastAsia="Times New Roman" w:hAnsi="Courier New" w:cs="Courier New"/>
+      <w:sz w:val="20"/>
+      <w:szCs w:val="20"/>
+      <w:lang w:eastAsia="ru-RU"/>
+    </w:rPr>
+  </w:style>
+  <w:style w:type="character" w:customStyle="1" w:styleId="HTML1">
+    <w:name w:val="Стандартный HTML Знак"/>
+    <w:basedOn w:val="a0"/>
+    <w:link w:val="HTML0"/>
+    <w:uiPriority w:val="99"/>
+    <w:semiHidden/>
+    <w:rsid w:val="00D62F70"/>
+    <w:rPr>
+      <w:rFonts w:ascii="Courier New" w:eastAsia="Times New Roman" w:hAnsi="Courier New" w:cs="Courier New"/>
+      <w:sz w:val="20"/>
+      <w:szCs w:val="20"/>
+      <w:lang w:eastAsia="ru-RU"/>
+    </w:rPr>
+  </w:style>
+  <w:style w:type="character" w:customStyle="1" w:styleId="gp">
+    <w:name w:val="gp"/>
+    <w:basedOn w:val="a0"/>
+    <w:rsid w:val="00D62F70"/>
+  </w:style>
+  <w:style w:type="character" w:customStyle="1" w:styleId="nb">
+    <w:name w:val="nb"/>
+    <w:basedOn w:val="a0"/>
+    <w:rsid w:val="00D62F70"/>
+  </w:style>
+  <w:style w:type="character" w:customStyle="1" w:styleId="o">
+    <w:name w:val="o"/>
+    <w:basedOn w:val="a0"/>
+    <w:rsid w:val="00D62F70"/>
+  </w:style>
+  <w:style w:type="character" w:customStyle="1" w:styleId="k">
+    <w:name w:val="k"/>
+    <w:basedOn w:val="a0"/>
+    <w:rsid w:val="00D62F70"/>
   </w:style>
 </w:styles>
 </file>
